--- a/sumDoc/进程.docx
+++ b/sumDoc/进程.docx
@@ -139,6 +139,23 @@
     <w:p>
       <w:pPr>
         <w:rPr>
+          <w:rFonts w:hint="default"/>
+          <w:lang w:val="en-US" w:eastAsia="zh-CN"/>
+        </w:rPr>
+      </w:pPr>
+      <w:r>
+        <w:rPr>
+          <w:rFonts w:hint="eastAsia"/>
+          <w:lang w:val="en-US" w:eastAsia="zh-CN"/>
+        </w:rPr>
+        <w:t>创建子进程后，子进程自动复制主进程里的资源</w:t>
+      </w:r>
+      <w:bookmarkStart w:id="0" w:name="_GoBack"/>
+      <w:bookmarkEnd w:id="0"/>
+    </w:p>
+    <w:p>
+      <w:pPr>
+        <w:rPr>
           <w:rFonts w:hint="eastAsia"/>
           <w:lang w:val="en-US" w:eastAsia="zh-CN"/>
         </w:rPr>
@@ -524,8 +541,6 @@
           </wp:inline>
         </w:drawing>
       </w:r>
-      <w:bookmarkStart w:id="0" w:name="_GoBack"/>
-      <w:bookmarkEnd w:id="0"/>
     </w:p>
     <w:sectPr>
       <w:pgSz w:w="11906" w:h="16838"/>
